--- a/Final Assignment - Daniela Cury - Draft v08052013.docx
+++ b/Final Assignment - Daniela Cury - Draft v08052013.docx
@@ -9,7 +9,6 @@
           <w:lang w:val="en-US"/>
         </w:rPr>
       </w:pPr>
-      <w:bookmarkStart w:id="0" w:name="_GoBack"/>
       <w:r>
         <w:rPr>
           <w:lang w:val="en-US"/>
@@ -124,7 +123,965 @@
       </w:r>
       <w:proofErr w:type="spellEnd"/>
     </w:p>
-    <w:p/>
+    <w:p>
+      <w:pPr>
+        <w:pStyle w:val="NormalWeb"/>
+        <w:rPr>
+          <w:rFonts w:ascii="Verdana" w:hAnsi="Verdana"/>
+          <w:color w:val="000000"/>
+          <w:sz w:val="24"/>
+          <w:szCs w:val="24"/>
+        </w:rPr>
+      </w:pPr>
+      <w:r>
+        <w:rPr>
+          <w:rFonts w:ascii="Verdana" w:hAnsi="Verdana"/>
+          <w:color w:val="000000"/>
+          <w:sz w:val="24"/>
+          <w:szCs w:val="24"/>
+        </w:rPr>
+        <w:t>The following definition is intended to introduce the general nature of PLEs:</w:t>
+      </w:r>
+    </w:p>
+    <w:p>
+      <w:pPr>
+        <w:rPr>
+          <w:rFonts w:ascii="Verdana" w:eastAsia="Times New Roman" w:hAnsi="Verdana" w:cs="Times New Roman"/>
+          <w:color w:val="000000"/>
+          <w:sz w:val="24"/>
+        </w:rPr>
+      </w:pPr>
+      <w:r>
+        <w:rPr>
+          <w:rFonts w:ascii="Verdana" w:eastAsia="Times New Roman" w:hAnsi="Verdana" w:cs="Times New Roman"/>
+          <w:color w:val="000000"/>
+          <w:sz w:val="24"/>
+        </w:rPr>
+        <w:t>"</w:t>
+      </w:r>
+      <w:proofErr w:type="gramStart"/>
+      <w:r>
+        <w:rPr>
+          <w:rStyle w:val="Emphasis"/>
+          <w:rFonts w:ascii="Verdana" w:eastAsia="Times New Roman" w:hAnsi="Verdana" w:cs="Times New Roman"/>
+          <w:color w:val="000000"/>
+          <w:sz w:val="24"/>
+        </w:rPr>
+        <w:t>a</w:t>
+      </w:r>
+      <w:proofErr w:type="gramEnd"/>
+      <w:r>
+        <w:rPr>
+          <w:rStyle w:val="Emphasis"/>
+          <w:rFonts w:ascii="Verdana" w:eastAsia="Times New Roman" w:hAnsi="Verdana" w:cs="Times New Roman"/>
+          <w:color w:val="000000"/>
+          <w:sz w:val="24"/>
+        </w:rPr>
+        <w:t xml:space="preserve"> Personal Learning Environment is a facility for an individual to access, aggregate, configure and manipulate digital artefacts of their </w:t>
+      </w:r>
+      <w:proofErr w:type="spellStart"/>
+      <w:r>
+        <w:rPr>
+          <w:rStyle w:val="Emphasis"/>
+          <w:rFonts w:ascii="Verdana" w:eastAsia="Times New Roman" w:hAnsi="Verdana" w:cs="Times New Roman"/>
+          <w:color w:val="000000"/>
+          <w:sz w:val="24"/>
+        </w:rPr>
+        <w:t>ongoing</w:t>
+      </w:r>
+      <w:proofErr w:type="spellEnd"/>
+      <w:r>
+        <w:rPr>
+          <w:rStyle w:val="Emphasis"/>
+          <w:rFonts w:ascii="Verdana" w:eastAsia="Times New Roman" w:hAnsi="Verdana" w:cs="Times New Roman"/>
+          <w:color w:val="000000"/>
+          <w:sz w:val="24"/>
+        </w:rPr>
+        <w:t xml:space="preserve"> learning experiences</w:t>
+      </w:r>
+      <w:r>
+        <w:rPr>
+          <w:rFonts w:ascii="Verdana" w:eastAsia="Times New Roman" w:hAnsi="Verdana" w:cs="Times New Roman"/>
+          <w:color w:val="000000"/>
+          <w:sz w:val="24"/>
+        </w:rPr>
+        <w:t>."</w:t>
+      </w:r>
+    </w:p>
+    <w:p>
+      <w:pPr>
+        <w:pStyle w:val="NormalWeb"/>
+        <w:rPr>
+          <w:rFonts w:ascii="Verdana" w:hAnsi="Verdana"/>
+          <w:color w:val="000000"/>
+          <w:sz w:val="24"/>
+          <w:szCs w:val="24"/>
+        </w:rPr>
+      </w:pPr>
+      <w:r>
+        <w:rPr>
+          <w:rFonts w:ascii="Verdana" w:hAnsi="Verdana"/>
+          <w:color w:val="000000"/>
+          <w:sz w:val="24"/>
+          <w:szCs w:val="24"/>
+        </w:rPr>
+        <w:t>This definition captures the following salient aspects, which seem to be common across all current viewpoints:</w:t>
+      </w:r>
+    </w:p>
+    <w:p>
+      <w:pPr>
+        <w:numPr>
+          <w:ilvl w:val="0"/>
+          <w:numId w:val="2"/>
+        </w:numPr>
+        <w:spacing w:before="100" w:beforeAutospacing="1" w:after="100" w:afterAutospacing="1"/>
+        <w:jc w:val="left"/>
+        <w:rPr>
+          <w:rFonts w:ascii="Verdana" w:eastAsia="Times New Roman" w:hAnsi="Verdana" w:cs="Times New Roman"/>
+          <w:color w:val="000000"/>
+          <w:sz w:val="24"/>
+        </w:rPr>
+      </w:pPr>
+      <w:r>
+        <w:rPr>
+          <w:rFonts w:ascii="Verdana" w:eastAsia="Times New Roman" w:hAnsi="Verdana" w:cs="Times New Roman"/>
+          <w:color w:val="000000"/>
+          <w:sz w:val="24"/>
+        </w:rPr>
+        <w:t>PLEs are effectively controlled by the individual, thus decoupled from institutional portals like university</w:t>
+      </w:r>
+      <w:r>
+        <w:rPr>
+          <w:rStyle w:val="apple-converted-space"/>
+          <w:rFonts w:ascii="Verdana" w:eastAsia="Times New Roman" w:hAnsi="Verdana" w:cs="Times New Roman"/>
+          <w:color w:val="000000"/>
+          <w:sz w:val="24"/>
+        </w:rPr>
+        <w:t> </w:t>
+      </w:r>
+      <w:r>
+        <w:rPr>
+          <w:rFonts w:ascii="Verdana" w:eastAsia="Times New Roman" w:hAnsi="Verdana" w:cs="Times New Roman"/>
+          <w:color w:val="000000"/>
+          <w:sz w:val="24"/>
+        </w:rPr>
+        <w:fldChar w:fldCharType="begin"/>
+      </w:r>
+      <w:r>
+        <w:rPr>
+          <w:rFonts w:ascii="Verdana" w:eastAsia="Times New Roman" w:hAnsi="Verdana" w:cs="Times New Roman"/>
+          <w:color w:val="000000"/>
+          <w:sz w:val="24"/>
+        </w:rPr>
+        <w:instrText xml:space="preserve"> HYPERLINK "http://en.wikipedia.org/wiki/Virtual_Learning_Environment" \t "_blank" </w:instrText>
+      </w:r>
+      <w:r>
+        <w:rPr>
+          <w:rFonts w:ascii="Verdana" w:eastAsia="Times New Roman" w:hAnsi="Verdana" w:cs="Times New Roman"/>
+          <w:color w:val="000000"/>
+          <w:sz w:val="24"/>
+        </w:rPr>
+      </w:r>
+      <w:r>
+        <w:rPr>
+          <w:rFonts w:ascii="Verdana" w:eastAsia="Times New Roman" w:hAnsi="Verdana" w:cs="Times New Roman"/>
+          <w:color w:val="000000"/>
+          <w:sz w:val="24"/>
+        </w:rPr>
+        <w:fldChar w:fldCharType="separate"/>
+      </w:r>
+      <w:r>
+        <w:rPr>
+          <w:rStyle w:val="Hyperlink"/>
+          <w:rFonts w:ascii="Verdana" w:eastAsia="Times New Roman" w:hAnsi="Verdana" w:cs="Times New Roman"/>
+          <w:color w:val="000088"/>
+          <w:sz w:val="24"/>
+        </w:rPr>
+        <w:t>Virtual Learning Environments (VLE)</w:t>
+      </w:r>
+      <w:r>
+        <w:rPr>
+          <w:rFonts w:ascii="Verdana" w:eastAsia="Times New Roman" w:hAnsi="Verdana" w:cs="Times New Roman"/>
+          <w:color w:val="000000"/>
+          <w:sz w:val="24"/>
+        </w:rPr>
+        <w:fldChar w:fldCharType="end"/>
+      </w:r>
+      <w:r>
+        <w:rPr>
+          <w:rStyle w:val="apple-converted-space"/>
+          <w:rFonts w:ascii="Verdana" w:eastAsia="Times New Roman" w:hAnsi="Verdana" w:cs="Times New Roman"/>
+          <w:color w:val="000000"/>
+          <w:sz w:val="24"/>
+        </w:rPr>
+        <w:t> </w:t>
+      </w:r>
+      <w:r>
+        <w:rPr>
+          <w:rFonts w:ascii="Verdana" w:eastAsia="Times New Roman" w:hAnsi="Verdana" w:cs="Times New Roman"/>
+          <w:color w:val="000000"/>
+          <w:sz w:val="24"/>
+        </w:rPr>
+        <w:t>or workplace</w:t>
+      </w:r>
+      <w:r>
+        <w:rPr>
+          <w:rStyle w:val="apple-converted-space"/>
+          <w:rFonts w:ascii="Verdana" w:eastAsia="Times New Roman" w:hAnsi="Verdana" w:cs="Times New Roman"/>
+          <w:color w:val="000000"/>
+          <w:sz w:val="24"/>
+        </w:rPr>
+        <w:t> </w:t>
+      </w:r>
+      <w:r>
+        <w:rPr>
+          <w:rFonts w:ascii="Verdana" w:eastAsia="Times New Roman" w:hAnsi="Verdana" w:cs="Times New Roman"/>
+          <w:color w:val="000000"/>
+          <w:sz w:val="24"/>
+        </w:rPr>
+        <w:fldChar w:fldCharType="begin"/>
+      </w:r>
+      <w:r>
+        <w:rPr>
+          <w:rFonts w:ascii="Verdana" w:eastAsia="Times New Roman" w:hAnsi="Verdana" w:cs="Times New Roman"/>
+          <w:color w:val="000000"/>
+          <w:sz w:val="24"/>
+        </w:rPr>
+        <w:instrText xml:space="preserve"> HYPERLINK "http://en.wikipedia.org/wiki/Learning_Management_System" \t "_blank" </w:instrText>
+      </w:r>
+      <w:r>
+        <w:rPr>
+          <w:rFonts w:ascii="Verdana" w:eastAsia="Times New Roman" w:hAnsi="Verdana" w:cs="Times New Roman"/>
+          <w:color w:val="000000"/>
+          <w:sz w:val="24"/>
+        </w:rPr>
+      </w:r>
+      <w:r>
+        <w:rPr>
+          <w:rFonts w:ascii="Verdana" w:eastAsia="Times New Roman" w:hAnsi="Verdana" w:cs="Times New Roman"/>
+          <w:color w:val="000000"/>
+          <w:sz w:val="24"/>
+        </w:rPr>
+        <w:fldChar w:fldCharType="separate"/>
+      </w:r>
+      <w:r>
+        <w:rPr>
+          <w:rStyle w:val="Hyperlink"/>
+          <w:rFonts w:ascii="Verdana" w:eastAsia="Times New Roman" w:hAnsi="Verdana" w:cs="Times New Roman"/>
+          <w:color w:val="000088"/>
+          <w:sz w:val="24"/>
+        </w:rPr>
+        <w:t>Learning Management Systems (LMS)</w:t>
+      </w:r>
+      <w:r>
+        <w:rPr>
+          <w:rFonts w:ascii="Verdana" w:eastAsia="Times New Roman" w:hAnsi="Verdana" w:cs="Times New Roman"/>
+          <w:color w:val="000000"/>
+          <w:sz w:val="24"/>
+        </w:rPr>
+        <w:fldChar w:fldCharType="end"/>
+      </w:r>
+      <w:r>
+        <w:rPr>
+          <w:rStyle w:val="apple-converted-space"/>
+          <w:rFonts w:ascii="Verdana" w:eastAsia="Times New Roman" w:hAnsi="Verdana" w:cs="Times New Roman"/>
+          <w:color w:val="000000"/>
+          <w:sz w:val="24"/>
+        </w:rPr>
+        <w:t> </w:t>
+      </w:r>
+      <w:r>
+        <w:rPr>
+          <w:rFonts w:ascii="Verdana" w:eastAsia="Times New Roman" w:hAnsi="Verdana" w:cs="Times New Roman"/>
+          <w:color w:val="000000"/>
+          <w:sz w:val="24"/>
+        </w:rPr>
+        <w:t>for which the design goals are in response to institutional requirements.</w:t>
+      </w:r>
+    </w:p>
+    <w:p>
+      <w:pPr>
+        <w:numPr>
+          <w:ilvl w:val="0"/>
+          <w:numId w:val="2"/>
+        </w:numPr>
+        <w:spacing w:before="100" w:beforeAutospacing="1" w:after="100" w:afterAutospacing="1"/>
+        <w:jc w:val="left"/>
+        <w:rPr>
+          <w:rFonts w:ascii="Verdana" w:eastAsia="Times New Roman" w:hAnsi="Verdana" w:cs="Times New Roman"/>
+          <w:color w:val="000000"/>
+          <w:sz w:val="24"/>
+        </w:rPr>
+      </w:pPr>
+      <w:r>
+        <w:rPr>
+          <w:rFonts w:ascii="Verdana" w:eastAsia="Times New Roman" w:hAnsi="Verdana" w:cs="Times New Roman"/>
+          <w:color w:val="000000"/>
+          <w:sz w:val="24"/>
+        </w:rPr>
+        <w:t>The artefacts operated upon through PLEs include the digital resources and references with which individuals wish to engage presently and perhaps recall in the future. Resources include not only static text and media but also dynamic services and their artefacts, such as instant messaging, online forum and weblog conversations. Whereas an</w:t>
+      </w:r>
+      <w:r>
+        <w:rPr>
+          <w:rStyle w:val="apple-converted-space"/>
+          <w:rFonts w:ascii="Verdana" w:eastAsia="Times New Roman" w:hAnsi="Verdana" w:cs="Times New Roman"/>
+          <w:color w:val="000000"/>
+          <w:sz w:val="24"/>
+        </w:rPr>
+        <w:t> </w:t>
+      </w:r>
+      <w:r>
+        <w:rPr>
+          <w:rFonts w:ascii="Verdana" w:eastAsia="Times New Roman" w:hAnsi="Verdana" w:cs="Times New Roman"/>
+          <w:color w:val="000000"/>
+          <w:sz w:val="24"/>
+        </w:rPr>
+        <w:fldChar w:fldCharType="begin"/>
+      </w:r>
+      <w:r>
+        <w:rPr>
+          <w:rFonts w:ascii="Verdana" w:eastAsia="Times New Roman" w:hAnsi="Verdana" w:cs="Times New Roman"/>
+          <w:color w:val="000000"/>
+          <w:sz w:val="24"/>
+        </w:rPr>
+        <w:instrText xml:space="preserve"> HYPERLINK "http://en.wikipedia.org/wiki/EPortfolio" \t "_blank" </w:instrText>
+      </w:r>
+      <w:r>
+        <w:rPr>
+          <w:rFonts w:ascii="Verdana" w:eastAsia="Times New Roman" w:hAnsi="Verdana" w:cs="Times New Roman"/>
+          <w:color w:val="000000"/>
+          <w:sz w:val="24"/>
+        </w:rPr>
+      </w:r>
+      <w:r>
+        <w:rPr>
+          <w:rFonts w:ascii="Verdana" w:eastAsia="Times New Roman" w:hAnsi="Verdana" w:cs="Times New Roman"/>
+          <w:color w:val="000000"/>
+          <w:sz w:val="24"/>
+        </w:rPr>
+        <w:fldChar w:fldCharType="separate"/>
+      </w:r>
+      <w:proofErr w:type="spellStart"/>
+      <w:r>
+        <w:rPr>
+          <w:rStyle w:val="Hyperlink"/>
+          <w:rFonts w:ascii="Verdana" w:eastAsia="Times New Roman" w:hAnsi="Verdana" w:cs="Times New Roman"/>
+          <w:color w:val="000088"/>
+          <w:sz w:val="24"/>
+        </w:rPr>
+        <w:t>ePortfolio</w:t>
+      </w:r>
+      <w:proofErr w:type="spellEnd"/>
+      <w:r>
+        <w:rPr>
+          <w:rFonts w:ascii="Verdana" w:eastAsia="Times New Roman" w:hAnsi="Verdana" w:cs="Times New Roman"/>
+          <w:color w:val="000000"/>
+          <w:sz w:val="24"/>
+        </w:rPr>
+        <w:fldChar w:fldCharType="end"/>
+      </w:r>
+      <w:r>
+        <w:rPr>
+          <w:rStyle w:val="apple-converted-space"/>
+          <w:rFonts w:ascii="Verdana" w:eastAsia="Times New Roman" w:hAnsi="Verdana" w:cs="Times New Roman"/>
+          <w:color w:val="000000"/>
+          <w:sz w:val="24"/>
+        </w:rPr>
+        <w:t> </w:t>
+      </w:r>
+      <w:r>
+        <w:rPr>
+          <w:rFonts w:ascii="Verdana" w:eastAsia="Times New Roman" w:hAnsi="Verdana" w:cs="Times New Roman"/>
+          <w:color w:val="000000"/>
+          <w:sz w:val="24"/>
+        </w:rPr>
+        <w:t>contains actual assets for the purpose of reflection, assessment or self-promotion, the PLE includes a broader repository that also includes links and commentary for all three purposes.</w:t>
+      </w:r>
+    </w:p>
+    <w:p>
+      <w:pPr>
+        <w:numPr>
+          <w:ilvl w:val="0"/>
+          <w:numId w:val="2"/>
+        </w:numPr>
+        <w:spacing w:before="100" w:beforeAutospacing="1" w:after="100" w:afterAutospacing="1"/>
+        <w:jc w:val="left"/>
+        <w:rPr>
+          <w:rFonts w:ascii="Verdana" w:eastAsia="Times New Roman" w:hAnsi="Verdana" w:cs="Times New Roman"/>
+          <w:color w:val="000000"/>
+          <w:sz w:val="24"/>
+        </w:rPr>
+      </w:pPr>
+      <w:r>
+        <w:rPr>
+          <w:rFonts w:ascii="Verdana" w:eastAsia="Times New Roman" w:hAnsi="Verdana" w:cs="Times New Roman"/>
+          <w:color w:val="000000"/>
+          <w:sz w:val="24"/>
+        </w:rPr>
+        <w:t>The primary goal of a</w:t>
+      </w:r>
+      <w:r>
+        <w:rPr>
+          <w:rStyle w:val="apple-converted-space"/>
+          <w:rFonts w:ascii="Verdana" w:eastAsia="Times New Roman" w:hAnsi="Verdana" w:cs="Times New Roman"/>
+          <w:color w:val="000000"/>
+          <w:sz w:val="24"/>
+        </w:rPr>
+        <w:t> </w:t>
+      </w:r>
+      <w:r>
+        <w:rPr>
+          <w:rFonts w:ascii="Verdana" w:eastAsia="Times New Roman" w:hAnsi="Verdana" w:cs="Times New Roman"/>
+          <w:color w:val="000000"/>
+          <w:sz w:val="24"/>
+        </w:rPr>
+        <w:fldChar w:fldCharType="begin"/>
+      </w:r>
+      <w:r>
+        <w:rPr>
+          <w:rFonts w:ascii="Verdana" w:eastAsia="Times New Roman" w:hAnsi="Verdana" w:cs="Times New Roman"/>
+          <w:color w:val="000000"/>
+          <w:sz w:val="24"/>
+        </w:rPr>
+        <w:instrText xml:space="preserve"> HYPERLINK "http://en.wikipedia.org/wiki/Personal_Learning_Environment" \t "_blank" </w:instrText>
+      </w:r>
+      <w:r>
+        <w:rPr>
+          <w:rFonts w:ascii="Verdana" w:eastAsia="Times New Roman" w:hAnsi="Verdana" w:cs="Times New Roman"/>
+          <w:color w:val="000000"/>
+          <w:sz w:val="24"/>
+        </w:rPr>
+      </w:r>
+      <w:r>
+        <w:rPr>
+          <w:rFonts w:ascii="Verdana" w:eastAsia="Times New Roman" w:hAnsi="Verdana" w:cs="Times New Roman"/>
+          <w:color w:val="000000"/>
+          <w:sz w:val="24"/>
+        </w:rPr>
+        <w:fldChar w:fldCharType="separate"/>
+      </w:r>
+      <w:r>
+        <w:rPr>
+          <w:rStyle w:val="Hyperlink"/>
+          <w:rFonts w:ascii="Verdana" w:eastAsia="Times New Roman" w:hAnsi="Verdana" w:cs="Times New Roman"/>
+          <w:color w:val="000088"/>
+          <w:sz w:val="24"/>
+        </w:rPr>
+        <w:t>PLE</w:t>
+      </w:r>
+      <w:r>
+        <w:rPr>
+          <w:rFonts w:ascii="Verdana" w:eastAsia="Times New Roman" w:hAnsi="Verdana" w:cs="Times New Roman"/>
+          <w:color w:val="000000"/>
+          <w:sz w:val="24"/>
+        </w:rPr>
+        <w:fldChar w:fldCharType="end"/>
+      </w:r>
+      <w:r>
+        <w:rPr>
+          <w:rStyle w:val="apple-converted-space"/>
+          <w:rFonts w:ascii="Verdana" w:eastAsia="Times New Roman" w:hAnsi="Verdana" w:cs="Times New Roman"/>
+          <w:color w:val="000000"/>
+          <w:sz w:val="24"/>
+        </w:rPr>
+        <w:t> </w:t>
+      </w:r>
+      <w:r>
+        <w:rPr>
+          <w:rFonts w:ascii="Verdana" w:eastAsia="Times New Roman" w:hAnsi="Verdana" w:cs="Times New Roman"/>
+          <w:color w:val="000000"/>
+          <w:sz w:val="24"/>
+        </w:rPr>
+        <w:t>for an individual is to bring all the disparate artefacts of interest for learning under a single operating roof. The presumption is that there are many artefacts, organising them is time-consuming and it's easy to forget about or lose them. PLEs are meant to simplify managing these artefacts, creating meaning through aggregation, linking and metadata tagging (</w:t>
+      </w:r>
+      <w:proofErr w:type="spellStart"/>
+      <w:r>
+        <w:rPr>
+          <w:rFonts w:ascii="Verdana" w:eastAsia="Times New Roman" w:hAnsi="Verdana" w:cs="Times New Roman"/>
+          <w:color w:val="000000"/>
+          <w:sz w:val="24"/>
+        </w:rPr>
+        <w:t>eg</w:t>
+      </w:r>
+      <w:proofErr w:type="spellEnd"/>
+      <w:r>
+        <w:rPr>
+          <w:rFonts w:ascii="Verdana" w:eastAsia="Times New Roman" w:hAnsi="Verdana" w:cs="Times New Roman"/>
+          <w:color w:val="000000"/>
+          <w:sz w:val="24"/>
+        </w:rPr>
+        <w:t xml:space="preserve"> comments, keywords).</w:t>
+      </w:r>
+    </w:p>
+    <w:p>
+      <w:pPr>
+        <w:numPr>
+          <w:ilvl w:val="0"/>
+          <w:numId w:val="2"/>
+        </w:numPr>
+        <w:spacing w:before="100" w:beforeAutospacing="1" w:after="100" w:afterAutospacing="1"/>
+        <w:jc w:val="left"/>
+        <w:rPr>
+          <w:rFonts w:ascii="Verdana" w:eastAsia="Times New Roman" w:hAnsi="Verdana" w:cs="Times New Roman"/>
+          <w:color w:val="000000"/>
+          <w:sz w:val="24"/>
+        </w:rPr>
+      </w:pPr>
+      <w:r>
+        <w:rPr>
+          <w:rFonts w:ascii="Verdana" w:eastAsia="Times New Roman" w:hAnsi="Verdana" w:cs="Times New Roman"/>
+          <w:color w:val="000000"/>
+          <w:sz w:val="24"/>
+        </w:rPr>
+        <w:t>A PLE integrates with the digital services to which the individual currently subscribes. These could be the university VLE, the workplace LMS or a collection of so-called</w:t>
+      </w:r>
+      <w:r>
+        <w:rPr>
+          <w:rStyle w:val="apple-converted-space"/>
+          <w:rFonts w:ascii="Verdana" w:eastAsia="Times New Roman" w:hAnsi="Verdana" w:cs="Times New Roman"/>
+          <w:color w:val="000000"/>
+          <w:sz w:val="24"/>
+        </w:rPr>
+        <w:t> </w:t>
+      </w:r>
+      <w:r>
+        <w:rPr>
+          <w:rFonts w:ascii="Verdana" w:eastAsia="Times New Roman" w:hAnsi="Verdana" w:cs="Times New Roman"/>
+          <w:color w:val="000000"/>
+          <w:sz w:val="24"/>
+        </w:rPr>
+        <w:fldChar w:fldCharType="begin"/>
+      </w:r>
+      <w:r>
+        <w:rPr>
+          <w:rFonts w:ascii="Verdana" w:eastAsia="Times New Roman" w:hAnsi="Verdana" w:cs="Times New Roman"/>
+          <w:color w:val="000000"/>
+          <w:sz w:val="24"/>
+        </w:rPr>
+        <w:instrText xml:space="preserve"> HYPERLINK "http://en.wikipedia.org/wiki/Web_2.0" \t "_blank" </w:instrText>
+      </w:r>
+      <w:r>
+        <w:rPr>
+          <w:rFonts w:ascii="Verdana" w:eastAsia="Times New Roman" w:hAnsi="Verdana" w:cs="Times New Roman"/>
+          <w:color w:val="000000"/>
+          <w:sz w:val="24"/>
+        </w:rPr>
+      </w:r>
+      <w:r>
+        <w:rPr>
+          <w:rFonts w:ascii="Verdana" w:eastAsia="Times New Roman" w:hAnsi="Verdana" w:cs="Times New Roman"/>
+          <w:color w:val="000000"/>
+          <w:sz w:val="24"/>
+        </w:rPr>
+        <w:fldChar w:fldCharType="separate"/>
+      </w:r>
+      <w:r>
+        <w:rPr>
+          <w:rStyle w:val="Hyperlink"/>
+          <w:rFonts w:ascii="Verdana" w:eastAsia="Times New Roman" w:hAnsi="Verdana" w:cs="Times New Roman"/>
+          <w:color w:val="000088"/>
+          <w:sz w:val="24"/>
+        </w:rPr>
+        <w:t>Web 2.0</w:t>
+      </w:r>
+      <w:r>
+        <w:rPr>
+          <w:rFonts w:ascii="Verdana" w:eastAsia="Times New Roman" w:hAnsi="Verdana" w:cs="Times New Roman"/>
+          <w:color w:val="000000"/>
+          <w:sz w:val="24"/>
+        </w:rPr>
+        <w:fldChar w:fldCharType="end"/>
+      </w:r>
+      <w:r>
+        <w:rPr>
+          <w:rStyle w:val="apple-converted-space"/>
+          <w:rFonts w:ascii="Verdana" w:eastAsia="Times New Roman" w:hAnsi="Verdana" w:cs="Times New Roman"/>
+          <w:color w:val="000000"/>
+          <w:sz w:val="24"/>
+        </w:rPr>
+        <w:t> </w:t>
+      </w:r>
+      <w:r>
+        <w:rPr>
+          <w:rFonts w:ascii="Verdana" w:eastAsia="Times New Roman" w:hAnsi="Verdana" w:cs="Times New Roman"/>
+          <w:color w:val="000000"/>
+          <w:sz w:val="24"/>
+        </w:rPr>
+        <w:t>services like</w:t>
+      </w:r>
+      <w:r>
+        <w:rPr>
+          <w:rStyle w:val="apple-converted-space"/>
+          <w:rFonts w:ascii="Verdana" w:eastAsia="Times New Roman" w:hAnsi="Verdana" w:cs="Times New Roman"/>
+          <w:color w:val="000000"/>
+          <w:sz w:val="24"/>
+        </w:rPr>
+        <w:t> </w:t>
+      </w:r>
+      <w:r>
+        <w:rPr>
+          <w:rFonts w:ascii="Verdana" w:eastAsia="Times New Roman" w:hAnsi="Verdana" w:cs="Times New Roman"/>
+          <w:color w:val="000000"/>
+          <w:sz w:val="24"/>
+        </w:rPr>
+        <w:fldChar w:fldCharType="begin"/>
+      </w:r>
+      <w:r>
+        <w:rPr>
+          <w:rFonts w:ascii="Verdana" w:eastAsia="Times New Roman" w:hAnsi="Verdana" w:cs="Times New Roman"/>
+          <w:color w:val="000000"/>
+          <w:sz w:val="24"/>
+        </w:rPr>
+        <w:instrText xml:space="preserve"> HYPERLINK "http://en.wikipedia.org/wiki/Social_bookmarking" \t "_blank" </w:instrText>
+      </w:r>
+      <w:r>
+        <w:rPr>
+          <w:rFonts w:ascii="Verdana" w:eastAsia="Times New Roman" w:hAnsi="Verdana" w:cs="Times New Roman"/>
+          <w:color w:val="000000"/>
+          <w:sz w:val="24"/>
+        </w:rPr>
+      </w:r>
+      <w:r>
+        <w:rPr>
+          <w:rFonts w:ascii="Verdana" w:eastAsia="Times New Roman" w:hAnsi="Verdana" w:cs="Times New Roman"/>
+          <w:color w:val="000000"/>
+          <w:sz w:val="24"/>
+        </w:rPr>
+        <w:fldChar w:fldCharType="separate"/>
+      </w:r>
+      <w:r>
+        <w:rPr>
+          <w:rStyle w:val="Hyperlink"/>
+          <w:rFonts w:ascii="Verdana" w:eastAsia="Times New Roman" w:hAnsi="Verdana" w:cs="Times New Roman"/>
+          <w:color w:val="000088"/>
+          <w:sz w:val="24"/>
+        </w:rPr>
+        <w:t>social bookmarking</w:t>
+      </w:r>
+      <w:r>
+        <w:rPr>
+          <w:rFonts w:ascii="Verdana" w:eastAsia="Times New Roman" w:hAnsi="Verdana" w:cs="Times New Roman"/>
+          <w:color w:val="000000"/>
+          <w:sz w:val="24"/>
+        </w:rPr>
+        <w:fldChar w:fldCharType="end"/>
+      </w:r>
+      <w:r>
+        <w:rPr>
+          <w:rStyle w:val="apple-converted-space"/>
+          <w:rFonts w:ascii="Verdana" w:eastAsia="Times New Roman" w:hAnsi="Verdana" w:cs="Times New Roman"/>
+          <w:color w:val="000000"/>
+          <w:sz w:val="24"/>
+        </w:rPr>
+        <w:t> </w:t>
+      </w:r>
+      <w:r>
+        <w:rPr>
+          <w:rFonts w:ascii="Verdana" w:eastAsia="Times New Roman" w:hAnsi="Verdana" w:cs="Times New Roman"/>
+          <w:color w:val="000000"/>
+          <w:sz w:val="24"/>
+        </w:rPr>
+        <w:t>or</w:t>
+      </w:r>
+      <w:r>
+        <w:rPr>
+          <w:rStyle w:val="apple-converted-space"/>
+          <w:rFonts w:ascii="Verdana" w:eastAsia="Times New Roman" w:hAnsi="Verdana" w:cs="Times New Roman"/>
+          <w:color w:val="000000"/>
+          <w:sz w:val="24"/>
+        </w:rPr>
+        <w:t> </w:t>
+      </w:r>
+      <w:r>
+        <w:rPr>
+          <w:rFonts w:ascii="Verdana" w:eastAsia="Times New Roman" w:hAnsi="Verdana" w:cs="Times New Roman"/>
+          <w:color w:val="000000"/>
+          <w:sz w:val="24"/>
+        </w:rPr>
+        <w:fldChar w:fldCharType="begin"/>
+      </w:r>
+      <w:r>
+        <w:rPr>
+          <w:rFonts w:ascii="Verdana" w:eastAsia="Times New Roman" w:hAnsi="Verdana" w:cs="Times New Roman"/>
+          <w:color w:val="000000"/>
+          <w:sz w:val="24"/>
+        </w:rPr>
+        <w:instrText xml:space="preserve"> HYPERLINK "http://www.masternewmedia.org/photo-sharing/new-photo-sharing-tools/20070128-best-photo-sharing-tools.htm" \t "_blank" </w:instrText>
+      </w:r>
+      <w:r>
+        <w:rPr>
+          <w:rFonts w:ascii="Verdana" w:eastAsia="Times New Roman" w:hAnsi="Verdana" w:cs="Times New Roman"/>
+          <w:color w:val="000000"/>
+          <w:sz w:val="24"/>
+        </w:rPr>
+      </w:r>
+      <w:r>
+        <w:rPr>
+          <w:rFonts w:ascii="Verdana" w:eastAsia="Times New Roman" w:hAnsi="Verdana" w:cs="Times New Roman"/>
+          <w:color w:val="000000"/>
+          <w:sz w:val="24"/>
+        </w:rPr>
+        <w:fldChar w:fldCharType="separate"/>
+      </w:r>
+      <w:r>
+        <w:rPr>
+          <w:rStyle w:val="Hyperlink"/>
+          <w:rFonts w:ascii="Verdana" w:eastAsia="Times New Roman" w:hAnsi="Verdana" w:cs="Times New Roman"/>
+          <w:color w:val="000088"/>
+          <w:sz w:val="24"/>
+        </w:rPr>
+        <w:t>photo sharing</w:t>
+      </w:r>
+      <w:r>
+        <w:rPr>
+          <w:rFonts w:ascii="Verdana" w:eastAsia="Times New Roman" w:hAnsi="Verdana" w:cs="Times New Roman"/>
+          <w:color w:val="000000"/>
+          <w:sz w:val="24"/>
+        </w:rPr>
+        <w:fldChar w:fldCharType="end"/>
+      </w:r>
+      <w:r>
+        <w:rPr>
+          <w:rFonts w:ascii="Verdana" w:eastAsia="Times New Roman" w:hAnsi="Verdana" w:cs="Times New Roman"/>
+          <w:color w:val="000000"/>
+          <w:sz w:val="24"/>
+        </w:rPr>
+        <w:t>.</w:t>
+      </w:r>
+    </w:p>
+    <w:p>
+      <w:pPr>
+        <w:numPr>
+          <w:ilvl w:val="0"/>
+          <w:numId w:val="2"/>
+        </w:numPr>
+        <w:spacing w:before="100" w:beforeAutospacing="1" w:after="100" w:afterAutospacing="1"/>
+        <w:jc w:val="left"/>
+        <w:rPr>
+          <w:rFonts w:ascii="Verdana" w:eastAsia="Times New Roman" w:hAnsi="Verdana" w:cs="Times New Roman"/>
+          <w:color w:val="000000"/>
+          <w:sz w:val="24"/>
+        </w:rPr>
+      </w:pPr>
+      <w:r>
+        <w:rPr>
+          <w:rFonts w:ascii="Verdana" w:eastAsia="Times New Roman" w:hAnsi="Verdana" w:cs="Times New Roman"/>
+          <w:color w:val="000000"/>
+          <w:sz w:val="24"/>
+        </w:rPr>
+        <w:lastRenderedPageBreak/>
+        <w:t>A PLE spans the various learning experiences to which an individual subscribes throughout life. High school students may begin to operate their own PLE, hooking it into their school's VLE. Upon university entrance, it could be connected to the university VLE. If entering professional practice, the individual could then link the</w:t>
+      </w:r>
+      <w:r>
+        <w:rPr>
+          <w:rStyle w:val="apple-converted-space"/>
+          <w:rFonts w:ascii="Verdana" w:eastAsia="Times New Roman" w:hAnsi="Verdana" w:cs="Times New Roman"/>
+          <w:color w:val="000000"/>
+          <w:sz w:val="24"/>
+        </w:rPr>
+        <w:t> </w:t>
+      </w:r>
+      <w:r>
+        <w:rPr>
+          <w:rFonts w:ascii="Verdana" w:eastAsia="Times New Roman" w:hAnsi="Verdana" w:cs="Times New Roman"/>
+          <w:color w:val="000000"/>
+          <w:sz w:val="24"/>
+        </w:rPr>
+        <w:fldChar w:fldCharType="begin"/>
+      </w:r>
+      <w:r>
+        <w:rPr>
+          <w:rFonts w:ascii="Verdana" w:eastAsia="Times New Roman" w:hAnsi="Verdana" w:cs="Times New Roman"/>
+          <w:color w:val="000000"/>
+          <w:sz w:val="24"/>
+        </w:rPr>
+        <w:instrText xml:space="preserve"> HYPERLINK "http://en.wikipedia.org/wiki/Personal_Learning_Environment" \t "_blank" </w:instrText>
+      </w:r>
+      <w:r>
+        <w:rPr>
+          <w:rFonts w:ascii="Verdana" w:eastAsia="Times New Roman" w:hAnsi="Verdana" w:cs="Times New Roman"/>
+          <w:color w:val="000000"/>
+          <w:sz w:val="24"/>
+        </w:rPr>
+      </w:r>
+      <w:r>
+        <w:rPr>
+          <w:rFonts w:ascii="Verdana" w:eastAsia="Times New Roman" w:hAnsi="Verdana" w:cs="Times New Roman"/>
+          <w:color w:val="000000"/>
+          <w:sz w:val="24"/>
+        </w:rPr>
+        <w:fldChar w:fldCharType="separate"/>
+      </w:r>
+      <w:r>
+        <w:rPr>
+          <w:rStyle w:val="Hyperlink"/>
+          <w:rFonts w:ascii="Verdana" w:eastAsia="Times New Roman" w:hAnsi="Verdana" w:cs="Times New Roman"/>
+          <w:color w:val="000088"/>
+          <w:sz w:val="24"/>
+        </w:rPr>
+        <w:t>PLE</w:t>
+      </w:r>
+      <w:r>
+        <w:rPr>
+          <w:rFonts w:ascii="Verdana" w:eastAsia="Times New Roman" w:hAnsi="Verdana" w:cs="Times New Roman"/>
+          <w:color w:val="000000"/>
+          <w:sz w:val="24"/>
+        </w:rPr>
+        <w:fldChar w:fldCharType="end"/>
+      </w:r>
+      <w:r>
+        <w:rPr>
+          <w:rStyle w:val="apple-converted-space"/>
+          <w:rFonts w:ascii="Verdana" w:eastAsia="Times New Roman" w:hAnsi="Verdana" w:cs="Times New Roman"/>
+          <w:color w:val="000000"/>
+          <w:sz w:val="24"/>
+        </w:rPr>
+        <w:t> </w:t>
+      </w:r>
+      <w:r>
+        <w:rPr>
+          <w:rFonts w:ascii="Verdana" w:eastAsia="Times New Roman" w:hAnsi="Verdana" w:cs="Times New Roman"/>
+          <w:color w:val="000000"/>
+          <w:sz w:val="24"/>
+        </w:rPr>
+        <w:t>to workplace learning and professional development facilities. All the while, the individual may wish to link selectively to an evolving parade of</w:t>
+      </w:r>
+      <w:r>
+        <w:rPr>
+          <w:rStyle w:val="apple-converted-space"/>
+          <w:rFonts w:ascii="Verdana" w:eastAsia="Times New Roman" w:hAnsi="Verdana" w:cs="Times New Roman"/>
+          <w:color w:val="000000"/>
+          <w:sz w:val="24"/>
+        </w:rPr>
+        <w:t> </w:t>
+      </w:r>
+      <w:r>
+        <w:rPr>
+          <w:rFonts w:ascii="Verdana" w:eastAsia="Times New Roman" w:hAnsi="Verdana" w:cs="Times New Roman"/>
+          <w:color w:val="000000"/>
+          <w:sz w:val="24"/>
+        </w:rPr>
+        <w:fldChar w:fldCharType="begin"/>
+      </w:r>
+      <w:r>
+        <w:rPr>
+          <w:rFonts w:ascii="Verdana" w:eastAsia="Times New Roman" w:hAnsi="Verdana" w:cs="Times New Roman"/>
+          <w:color w:val="000000"/>
+          <w:sz w:val="24"/>
+        </w:rPr>
+        <w:instrText xml:space="preserve"> HYPERLINK "http://en.wikipedia.org/wiki/Web_2.0" \t "_blank" </w:instrText>
+      </w:r>
+      <w:r>
+        <w:rPr>
+          <w:rFonts w:ascii="Verdana" w:eastAsia="Times New Roman" w:hAnsi="Verdana" w:cs="Times New Roman"/>
+          <w:color w:val="000000"/>
+          <w:sz w:val="24"/>
+        </w:rPr>
+      </w:r>
+      <w:r>
+        <w:rPr>
+          <w:rFonts w:ascii="Verdana" w:eastAsia="Times New Roman" w:hAnsi="Verdana" w:cs="Times New Roman"/>
+          <w:color w:val="000000"/>
+          <w:sz w:val="24"/>
+        </w:rPr>
+        <w:fldChar w:fldCharType="separate"/>
+      </w:r>
+      <w:r>
+        <w:rPr>
+          <w:rStyle w:val="Hyperlink"/>
+          <w:rFonts w:ascii="Verdana" w:eastAsia="Times New Roman" w:hAnsi="Verdana" w:cs="Times New Roman"/>
+          <w:color w:val="000088"/>
+          <w:sz w:val="24"/>
+        </w:rPr>
+        <w:t>Web 2.0</w:t>
+      </w:r>
+      <w:r>
+        <w:rPr>
+          <w:rFonts w:ascii="Verdana" w:eastAsia="Times New Roman" w:hAnsi="Verdana" w:cs="Times New Roman"/>
+          <w:color w:val="000000"/>
+          <w:sz w:val="24"/>
+        </w:rPr>
+        <w:fldChar w:fldCharType="end"/>
+      </w:r>
+      <w:r>
+        <w:rPr>
+          <w:rStyle w:val="apple-converted-space"/>
+          <w:rFonts w:ascii="Verdana" w:eastAsia="Times New Roman" w:hAnsi="Verdana" w:cs="Times New Roman"/>
+          <w:color w:val="000000"/>
+          <w:sz w:val="24"/>
+        </w:rPr>
+        <w:t> </w:t>
+      </w:r>
+      <w:proofErr w:type="gramStart"/>
+      <w:r>
+        <w:rPr>
+          <w:rFonts w:ascii="Verdana" w:eastAsia="Times New Roman" w:hAnsi="Verdana" w:cs="Times New Roman"/>
+          <w:color w:val="000000"/>
+          <w:sz w:val="24"/>
+        </w:rPr>
+        <w:t>services which</w:t>
+      </w:r>
+      <w:proofErr w:type="gramEnd"/>
+      <w:r>
+        <w:rPr>
+          <w:rFonts w:ascii="Verdana" w:eastAsia="Times New Roman" w:hAnsi="Verdana" w:cs="Times New Roman"/>
+          <w:color w:val="000000"/>
+          <w:sz w:val="24"/>
+        </w:rPr>
+        <w:t xml:space="preserve"> are found to be useful for enabling personal growth and learning.</w:t>
+      </w:r>
+    </w:p>
+    <w:p>
+      <w:pPr>
+        <w:spacing w:after="0"/>
+        <w:rPr>
+          <w:rFonts w:ascii="Times" w:eastAsia="Times New Roman" w:hAnsi="Times" w:cs="Times New Roman"/>
+          <w:sz w:val="20"/>
+          <w:szCs w:val="20"/>
+        </w:rPr>
+      </w:pPr>
+      <w:r>
+        <w:rPr>
+          <w:rFonts w:ascii="Verdana" w:eastAsia="Times New Roman" w:hAnsi="Verdana" w:cs="Times New Roman"/>
+          <w:color w:val="000000"/>
+          <w:sz w:val="24"/>
+        </w:rPr>
+        <w:br/>
+      </w:r>
+      <w:r>
+        <w:rPr>
+          <w:rFonts w:ascii="Verdana" w:eastAsia="Times New Roman" w:hAnsi="Verdana" w:cs="Times New Roman"/>
+          <w:color w:val="000000"/>
+          <w:sz w:val="24"/>
+        </w:rPr>
+        <w:br/>
+        <w:t>Link:</w:t>
+      </w:r>
+      <w:r>
+        <w:rPr>
+          <w:rStyle w:val="apple-converted-space"/>
+          <w:rFonts w:ascii="Verdana" w:eastAsia="Times New Roman" w:hAnsi="Verdana" w:cs="Times New Roman"/>
+          <w:color w:val="000000"/>
+          <w:sz w:val="24"/>
+        </w:rPr>
+        <w:t> </w:t>
+      </w:r>
+      <w:hyperlink r:id="rId6" w:anchor="ixzz2UcpR49Qq" w:history="1">
+        <w:r>
+          <w:rPr>
+            <w:rStyle w:val="Hyperlink"/>
+            <w:rFonts w:ascii="Verdana" w:eastAsia="Times New Roman" w:hAnsi="Verdana" w:cs="Times New Roman"/>
+            <w:color w:val="003399"/>
+            <w:sz w:val="24"/>
+          </w:rPr>
+          <w:t>http://www.masternewmedia.org/learning_educational_technologies/learning-environments/PLE-personal-learning-environments-present-future-20070615.htm#ixzz2UcpR49Qq</w:t>
+        </w:r>
+      </w:hyperlink>
+    </w:p>
+    <w:p>
+      <w:bookmarkStart w:id="0" w:name="_GoBack"/>
+      <w:bookmarkEnd w:id="0"/>
+    </w:p>
     <w:p>
       <w:r>
         <w:t xml:space="preserve">Focusing </w:t>
@@ -1387,7 +2344,6 @@
       </w:r>
       <w:proofErr w:type="spellStart"/>
       <w:r>
-        <w:lastRenderedPageBreak/>
         <w:t>gerações</w:t>
       </w:r>
       <w:proofErr w:type="spellEnd"/>
@@ -3682,7 +4638,6 @@
     </w:p>
     <w:p>
       <w:r>
-        <w:lastRenderedPageBreak/>
         <w:t xml:space="preserve">A </w:t>
       </w:r>
       <w:proofErr w:type="spellStart"/>
@@ -5440,7 +6395,7 @@
           <w:lang w:eastAsia="en-US"/>
         </w:rPr>
       </w:pPr>
-      <w:hyperlink r:id="rId6" w:anchor="50000" w:history="1">
+      <w:hyperlink r:id="rId7" w:anchor="50000" w:history="1">
         <w:r>
           <w:rPr>
             <w:rFonts w:cs="Arial"/>
@@ -5460,7 +6415,7 @@
         </w:rPr>
         <w:t> </w:t>
       </w:r>
-      <w:hyperlink r:id="rId7" w:anchor="53000" w:history="1">
+      <w:hyperlink r:id="rId8" w:anchor="53000" w:history="1">
         <w:r>
           <w:rPr>
             <w:rFonts w:cs="Arial"/>
@@ -5480,7 +6435,7 @@
         </w:rPr>
         <w:t> </w:t>
       </w:r>
-      <w:hyperlink r:id="rId8" w:anchor="55000" w:history="1">
+      <w:hyperlink r:id="rId9" w:anchor="55000" w:history="1">
         <w:r>
           <w:rPr>
             <w:rFonts w:cs="Arial"/>
@@ -5500,7 +6455,7 @@
         </w:rPr>
         <w:t> </w:t>
       </w:r>
-      <w:hyperlink r:id="rId9" w:anchor="60000" w:history="1">
+      <w:hyperlink r:id="rId10" w:anchor="60000" w:history="1">
         <w:r>
           <w:rPr>
             <w:rFonts w:cs="Arial"/>
@@ -5520,7 +6475,7 @@
         </w:rPr>
         <w:t> </w:t>
       </w:r>
-      <w:hyperlink r:id="rId10" w:anchor="63000" w:history="1">
+      <w:hyperlink r:id="rId11" w:anchor="63000" w:history="1">
         <w:r>
           <w:rPr>
             <w:rFonts w:cs="Arial"/>
@@ -5540,7 +6495,7 @@
         </w:rPr>
         <w:t> </w:t>
       </w:r>
-      <w:hyperlink r:id="rId11" w:anchor="66000" w:history="1">
+      <w:hyperlink r:id="rId12" w:anchor="66000" w:history="1">
         <w:r>
           <w:rPr>
             <w:rFonts w:cs="Arial"/>
@@ -5580,7 +6535,7 @@
         </w:rPr>
         <w:t> </w:t>
       </w:r>
-      <w:hyperlink r:id="rId12" w:anchor="71000" w:history="1">
+      <w:hyperlink r:id="rId13" w:anchor="71000" w:history="1">
         <w:r>
           <w:rPr>
             <w:rFonts w:cs="Arial"/>
@@ -5600,7 +6555,7 @@
         </w:rPr>
         <w:t> </w:t>
       </w:r>
-      <w:hyperlink r:id="rId13" w:anchor="74000" w:history="1">
+      <w:hyperlink r:id="rId14" w:anchor="74000" w:history="1">
         <w:r>
           <w:rPr>
             <w:rFonts w:cs="Arial"/>
@@ -5620,7 +6575,7 @@
         </w:rPr>
         <w:t> </w:t>
       </w:r>
-      <w:hyperlink r:id="rId14" w:anchor="76000" w:history="1">
+      <w:hyperlink r:id="rId15" w:anchor="76000" w:history="1">
         <w:r>
           <w:rPr>
             <w:rFonts w:cs="Arial"/>
@@ -5640,7 +6595,7 @@
         </w:rPr>
         <w:t> </w:t>
       </w:r>
-      <w:hyperlink r:id="rId15" w:anchor="81000" w:history="1">
+      <w:hyperlink r:id="rId16" w:anchor="81000" w:history="1">
         <w:r>
           <w:rPr>
             <w:rFonts w:cs="Arial"/>
@@ -5660,7 +6615,7 @@
         </w:rPr>
         <w:t> </w:t>
       </w:r>
-      <w:hyperlink r:id="rId16" w:anchor="86000" w:history="1">
+      <w:hyperlink r:id="rId17" w:anchor="86000" w:history="1">
         <w:r>
           <w:rPr>
             <w:rFonts w:cs="Arial"/>
@@ -5677,7 +6632,7 @@
         </w:rPr>
         <w:t xml:space="preserve"> </w:t>
       </w:r>
-      <w:hyperlink r:id="rId17" w:anchor="90000" w:history="1">
+      <w:hyperlink r:id="rId18" w:anchor="90000" w:history="1">
         <w:r>
           <w:rPr>
             <w:rFonts w:cs="Arial"/>
@@ -5697,7 +6652,7 @@
         </w:rPr>
         <w:t> </w:t>
       </w:r>
-      <w:hyperlink r:id="rId18" w:anchor="93000" w:history="1">
+      <w:hyperlink r:id="rId19" w:anchor="93000" w:history="1">
         <w:r>
           <w:rPr>
             <w:rFonts w:cs="Arial"/>
@@ -5718,7 +6673,7 @@
           <w:t>context?</w:t>
         </w:r>
       </w:hyperlink>
-      <w:hyperlink r:id="rId19" w:anchor="95000" w:history="1">
+      <w:hyperlink r:id="rId20" w:anchor="95000" w:history="1">
         <w:r>
           <w:rPr>
             <w:rFonts w:cs="Arial"/>
@@ -5746,7 +6701,7 @@
           <w:lang w:eastAsia="en-US"/>
         </w:rPr>
       </w:pPr>
-      <w:hyperlink r:id="rId20" w:anchor="103000" w:history="1">
+      <w:hyperlink r:id="rId21" w:anchor="103000" w:history="1">
         <w:r>
           <w:rPr>
             <w:rFonts w:cs="Arial"/>
@@ -5766,7 +6721,7 @@
         </w:rPr>
         <w:t> </w:t>
       </w:r>
-      <w:hyperlink r:id="rId21" w:anchor="106000" w:history="1">
+      <w:hyperlink r:id="rId22" w:anchor="106000" w:history="1">
         <w:r>
           <w:rPr>
             <w:rFonts w:cs="Arial"/>
@@ -5786,7 +6741,7 @@
         </w:rPr>
         <w:t> </w:t>
       </w:r>
-      <w:hyperlink r:id="rId22" w:anchor="109000" w:history="1">
+      <w:hyperlink r:id="rId23" w:anchor="109000" w:history="1">
         <w:r>
           <w:rPr>
             <w:rFonts w:cs="Arial"/>
@@ -5806,7 +6761,7 @@
         </w:rPr>
         <w:t> </w:t>
       </w:r>
-      <w:hyperlink r:id="rId23" w:anchor="111000" w:history="1">
+      <w:hyperlink r:id="rId24" w:anchor="111000" w:history="1">
         <w:r>
           <w:rPr>
             <w:rFonts w:cs="Arial"/>
@@ -5826,7 +6781,7 @@
         </w:rPr>
         <w:t> </w:t>
       </w:r>
-      <w:hyperlink r:id="rId24" w:anchor="114000" w:history="1">
+      <w:hyperlink r:id="rId25" w:anchor="114000" w:history="1">
         <w:r>
           <w:rPr>
             <w:rFonts w:cs="Arial"/>
@@ -5846,7 +6801,7 @@
         </w:rPr>
         <w:t> </w:t>
       </w:r>
-      <w:hyperlink r:id="rId25" w:anchor="116000" w:history="1">
+      <w:hyperlink r:id="rId26" w:anchor="116000" w:history="1">
         <w:r>
           <w:rPr>
             <w:rFonts w:cs="Arial"/>
@@ -5864,7 +6819,7 @@
           <w:lang w:eastAsia="en-US"/>
         </w:rPr>
       </w:pPr>
-      <w:hyperlink r:id="rId26" w:anchor="263000" w:history="1">
+      <w:hyperlink r:id="rId27" w:anchor="263000" w:history="1">
         <w:r>
           <w:rPr>
             <w:rFonts w:cs="Arial"/>
@@ -5884,7 +6839,7 @@
         </w:rPr>
         <w:t> </w:t>
       </w:r>
-      <w:hyperlink r:id="rId27" w:anchor="268000" w:history="1">
+      <w:hyperlink r:id="rId28" w:anchor="268000" w:history="1">
         <w:r>
           <w:rPr>
             <w:rFonts w:cs="Arial"/>
@@ -5904,7 +6859,7 @@
         </w:rPr>
         <w:t> </w:t>
       </w:r>
-      <w:hyperlink r:id="rId28" w:anchor="271000" w:history="1">
+      <w:hyperlink r:id="rId29" w:anchor="271000" w:history="1">
         <w:r>
           <w:rPr>
             <w:rFonts w:cs="Arial"/>
@@ -5915,7 +6870,7 @@
           <w:t>you've been listening to all that in the morning --</w:t>
         </w:r>
       </w:hyperlink>
-      <w:hyperlink r:id="rId29" w:anchor="273000" w:history="1">
+      <w:hyperlink r:id="rId30" w:anchor="273000" w:history="1">
         <w:r>
           <w:rPr>
             <w:rFonts w:cs="Arial"/>
@@ -5935,7 +6890,7 @@
         </w:rPr>
         <w:t> </w:t>
       </w:r>
-      <w:hyperlink r:id="rId30" w:anchor="279000" w:history="1">
+      <w:hyperlink r:id="rId31" w:anchor="279000" w:history="1">
         <w:r>
           <w:rPr>
             <w:rFonts w:cs="Arial"/>
@@ -5955,7 +6910,7 @@
         </w:rPr>
         <w:t> </w:t>
       </w:r>
-      <w:hyperlink r:id="rId31" w:anchor="282000" w:history="1">
+      <w:hyperlink r:id="rId32" w:anchor="282000" w:history="1">
         <w:r>
           <w:rPr>
             <w:rFonts w:cs="Arial"/>
@@ -5975,7 +6930,7 @@
         </w:rPr>
         <w:t> </w:t>
       </w:r>
-      <w:hyperlink r:id="rId32" w:anchor="286000" w:history="1">
+      <w:hyperlink r:id="rId33" w:anchor="286000" w:history="1">
         <w:r>
           <w:rPr>
             <w:rFonts w:cs="Arial"/>
@@ -5995,7 +6950,7 @@
         </w:rPr>
         <w:t> </w:t>
       </w:r>
-      <w:hyperlink r:id="rId33" w:anchor="291000" w:history="1">
+      <w:hyperlink r:id="rId34" w:anchor="291000" w:history="1">
         <w:r>
           <w:rPr>
             <w:rFonts w:cs="Arial"/>
@@ -6015,7 +6970,7 @@
         </w:rPr>
         <w:t> </w:t>
       </w:r>
-      <w:hyperlink r:id="rId34" w:anchor="297000" w:history="1">
+      <w:hyperlink r:id="rId35" w:anchor="297000" w:history="1">
         <w:r>
           <w:rPr>
             <w:rFonts w:cs="Arial"/>
@@ -6035,7 +6990,7 @@
         </w:rPr>
         <w:t> </w:t>
       </w:r>
-      <w:hyperlink r:id="rId35" w:anchor="300000" w:history="1">
+      <w:hyperlink r:id="rId36" w:anchor="300000" w:history="1">
         <w:r>
           <w:rPr>
             <w:rFonts w:cs="Arial"/>
@@ -6075,7 +7030,7 @@
         </w:rPr>
         <w:t> </w:t>
       </w:r>
-      <w:hyperlink r:id="rId36" w:anchor="303000" w:history="1">
+      <w:hyperlink r:id="rId37" w:anchor="303000" w:history="1">
         <w:r>
           <w:rPr>
             <w:rFonts w:cs="Arial"/>
@@ -6115,7 +7070,7 @@
         </w:rPr>
         <w:t> </w:t>
       </w:r>
-      <w:hyperlink r:id="rId37" w:anchor="307000" w:history="1">
+      <w:hyperlink r:id="rId38" w:anchor="307000" w:history="1">
         <w:r>
           <w:rPr>
             <w:rFonts w:cs="Arial"/>
@@ -6123,17 +7078,7 @@
             <w:shd w:val="clear" w:color="auto" w:fill="FFFFFF"/>
             <w:lang w:eastAsia="en-US"/>
           </w:rPr>
-          <w:t xml:space="preserve">So the principal looks at it and </w:t>
-        </w:r>
-        <w:r>
-          <w:rPr>
-            <w:rFonts w:cs="Arial"/>
-            <w:color w:val="000000"/>
-            <w:shd w:val="clear" w:color="auto" w:fill="FFFFFF"/>
-            <w:lang w:eastAsia="en-US"/>
-          </w:rPr>
-          <w:lastRenderedPageBreak/>
-          <w:t>says,</w:t>
+          <w:t>So the principal looks at it and says,</w:t>
         </w:r>
       </w:hyperlink>
       <w:r>
@@ -6529,7 +7474,6 @@
           <w:noProof/>
           <w:sz w:val="22"/>
         </w:rPr>
-        <w:lastRenderedPageBreak/>
         <w:t>Serenelli, F. &amp; Mangiatordi, A., 2010. The  ’ One Laptop Per Child ' XO laptop as a PLE A cognitive artifact beyond hardware and software. Available at: http://pleconference.citilab.eu/cas/wp-content/uploads/2010/06/ple2010_submission_71.pdf.</w:t>
       </w:r>
     </w:p>
@@ -6631,7 +7575,6 @@
       </w:r>
     </w:p>
     <w:p/>
-    <w:bookmarkEnd w:id="0"/>
     <w:sectPr>
       <w:pgSz w:w="11900" w:h="16840"/>
       <w:pgMar w:top="1440" w:right="1800" w:bottom="1440" w:left="1800" w:header="720" w:footer="720" w:gutter="0"/>
@@ -6756,8 +7699,124 @@
       </w:rPr>
     </w:lvl>
   </w:abstractNum>
+  <w:abstractNum w:abstractNumId="1">
+    <w:nsid w:val="61CC2551"/>
+    <w:multiLevelType w:val="multilevel"/>
+    <w:tmpl w:val="C1265F7E"/>
+    <w:lvl w:ilvl="0">
+      <w:start w:val="1"/>
+      <w:numFmt w:val="decimal"/>
+      <w:lvlText w:val="%1."/>
+      <w:lvlJc w:val="left"/>
+      <w:pPr>
+        <w:tabs>
+          <w:tab w:val="num" w:pos="720"/>
+        </w:tabs>
+        <w:ind w:left="720" w:hanging="360"/>
+      </w:pPr>
+    </w:lvl>
+    <w:lvl w:ilvl="1" w:tentative="1">
+      <w:start w:val="1"/>
+      <w:numFmt w:val="decimal"/>
+      <w:lvlText w:val="%2."/>
+      <w:lvlJc w:val="left"/>
+      <w:pPr>
+        <w:tabs>
+          <w:tab w:val="num" w:pos="1440"/>
+        </w:tabs>
+        <w:ind w:left="1440" w:hanging="360"/>
+      </w:pPr>
+    </w:lvl>
+    <w:lvl w:ilvl="2" w:tentative="1">
+      <w:start w:val="1"/>
+      <w:numFmt w:val="decimal"/>
+      <w:lvlText w:val="%3."/>
+      <w:lvlJc w:val="left"/>
+      <w:pPr>
+        <w:tabs>
+          <w:tab w:val="num" w:pos="2160"/>
+        </w:tabs>
+        <w:ind w:left="2160" w:hanging="360"/>
+      </w:pPr>
+    </w:lvl>
+    <w:lvl w:ilvl="3" w:tentative="1">
+      <w:start w:val="1"/>
+      <w:numFmt w:val="decimal"/>
+      <w:lvlText w:val="%4."/>
+      <w:lvlJc w:val="left"/>
+      <w:pPr>
+        <w:tabs>
+          <w:tab w:val="num" w:pos="2880"/>
+        </w:tabs>
+        <w:ind w:left="2880" w:hanging="360"/>
+      </w:pPr>
+    </w:lvl>
+    <w:lvl w:ilvl="4" w:tentative="1">
+      <w:start w:val="1"/>
+      <w:numFmt w:val="decimal"/>
+      <w:lvlText w:val="%5."/>
+      <w:lvlJc w:val="left"/>
+      <w:pPr>
+        <w:tabs>
+          <w:tab w:val="num" w:pos="3600"/>
+        </w:tabs>
+        <w:ind w:left="3600" w:hanging="360"/>
+      </w:pPr>
+    </w:lvl>
+    <w:lvl w:ilvl="5" w:tentative="1">
+      <w:start w:val="1"/>
+      <w:numFmt w:val="decimal"/>
+      <w:lvlText w:val="%6."/>
+      <w:lvlJc w:val="left"/>
+      <w:pPr>
+        <w:tabs>
+          <w:tab w:val="num" w:pos="4320"/>
+        </w:tabs>
+        <w:ind w:left="4320" w:hanging="360"/>
+      </w:pPr>
+    </w:lvl>
+    <w:lvl w:ilvl="6" w:tentative="1">
+      <w:start w:val="1"/>
+      <w:numFmt w:val="decimal"/>
+      <w:lvlText w:val="%7."/>
+      <w:lvlJc w:val="left"/>
+      <w:pPr>
+        <w:tabs>
+          <w:tab w:val="num" w:pos="5040"/>
+        </w:tabs>
+        <w:ind w:left="5040" w:hanging="360"/>
+      </w:pPr>
+    </w:lvl>
+    <w:lvl w:ilvl="7" w:tentative="1">
+      <w:start w:val="1"/>
+      <w:numFmt w:val="decimal"/>
+      <w:lvlText w:val="%8."/>
+      <w:lvlJc w:val="left"/>
+      <w:pPr>
+        <w:tabs>
+          <w:tab w:val="num" w:pos="5760"/>
+        </w:tabs>
+        <w:ind w:left="5760" w:hanging="360"/>
+      </w:pPr>
+    </w:lvl>
+    <w:lvl w:ilvl="8" w:tentative="1">
+      <w:start w:val="1"/>
+      <w:numFmt w:val="decimal"/>
+      <w:lvlText w:val="%9."/>
+      <w:lvlJc w:val="left"/>
+      <w:pPr>
+        <w:tabs>
+          <w:tab w:val="num" w:pos="6480"/>
+        </w:tabs>
+        <w:ind w:left="6480" w:hanging="360"/>
+      </w:pPr>
+    </w:lvl>
+  </w:abstractNum>
   <w:num w:numId="1">
     <w:abstractNumId w:val="0"/>
+  </w:num>
+  <w:num w:numId="2">
+    <w:abstractNumId w:val="1"/>
   </w:num>
 </w:numbering>
 </file>
@@ -7145,6 +8204,17 @@
       <w:contextualSpacing/>
     </w:pPr>
   </w:style>
+  <w:style w:type="character" w:styleId="Emphasis">
+    <w:name w:val="Emphasis"/>
+    <w:basedOn w:val="DefaultParagraphFont"/>
+    <w:uiPriority w:val="20"/>
+    <w:qFormat/>
+    <w:rsid w:val="002C45F3"/>
+    <w:rPr>
+      <w:i/>
+      <w:iCs/>
+    </w:rPr>
+  </w:style>
 </w:styles>
 </file>
 
@@ -7531,6 +8601,17 @@
       <w:contextualSpacing/>
     </w:pPr>
   </w:style>
+  <w:style w:type="character" w:styleId="Emphasis">
+    <w:name w:val="Emphasis"/>
+    <w:basedOn w:val="DefaultParagraphFont"/>
+    <w:uiPriority w:val="20"/>
+    <w:qFormat/>
+    <w:rsid w:val="002C45F3"/>
+    <w:rPr>
+      <w:i/>
+      <w:iCs/>
+    </w:rPr>
+  </w:style>
 </w:styles>
 </file>
 
